--- a/周报/information.docx
+++ b/周报/information.docx
@@ -5,8 +5,8 @@
     <w:p>
       <w:pPr>
         <w:rPr>
-          <w:rFonts w:hint="eastAsia" w:eastAsiaTheme="minorEastAsia"/>
-          <w:lang w:eastAsia="zh-Hans"/>
+          <w:rFonts w:hint="eastAsia"/>
+          <w:lang w:val="en-US" w:eastAsia="zh-Hans"/>
         </w:rPr>
       </w:pPr>
       <w:r>
@@ -21,10 +21,202 @@
           <w:rFonts w:hint="eastAsia"/>
           <w:lang w:val="en-US" w:eastAsia="zh-Hans"/>
         </w:rPr>
-        <w:t>老师邮箱：dong.zhao@sysssc.com</w:t>
+        <w:t>老师邮箱：</w:t>
+      </w:r>
+      <w:r>
+        <w:rPr>
+          <w:rFonts w:hint="eastAsia"/>
+          <w:lang w:val="en-US" w:eastAsia="zh-Hans"/>
+        </w:rPr>
+        <w:fldChar w:fldCharType="begin"/>
+      </w:r>
+      <w:r>
+        <w:rPr>
+          <w:rFonts w:hint="eastAsia"/>
+          <w:lang w:val="en-US" w:eastAsia="zh-Hans"/>
+        </w:rPr>
+        <w:instrText xml:space="preserve"> HYPERLINK "mailto:dong.zhao@sysssc.com" </w:instrText>
+      </w:r>
+      <w:r>
+        <w:rPr>
+          <w:rFonts w:hint="eastAsia"/>
+          <w:lang w:val="en-US" w:eastAsia="zh-Hans"/>
+        </w:rPr>
+        <w:fldChar w:fldCharType="separate"/>
+      </w:r>
+      <w:r>
+        <w:rPr>
+          <w:rStyle w:val="3"/>
+          <w:rFonts w:hint="eastAsia"/>
+          <w:lang w:val="en-US" w:eastAsia="zh-Hans"/>
+        </w:rPr>
+        <w:t>dong.zhao@sysssc.com</w:t>
+      </w:r>
+      <w:r>
+        <w:rPr>
+          <w:rFonts w:hint="eastAsia"/>
+          <w:lang w:val="en-US" w:eastAsia="zh-Hans"/>
+        </w:rPr>
+        <w:fldChar w:fldCharType="end"/>
+      </w:r>
+    </w:p>
+    <w:p>
+      <w:pPr>
+        <w:rPr>
+          <w:rFonts w:hint="eastAsia"/>
+          <w:lang w:val="en-US" w:eastAsia="zh-Hans"/>
+        </w:rPr>
+      </w:pPr>
+    </w:p>
+    <w:p>
+      <w:pPr>
+        <w:rPr>
+          <w:rFonts w:hint="eastAsia"/>
+          <w:lang w:val="en-US" w:eastAsia="zh-Hans"/>
+        </w:rPr>
+      </w:pPr>
+      <w:r>
+        <w:rPr>
+          <w:rFonts w:hint="eastAsia"/>
+          <w:lang w:val="en-US" w:eastAsia="zh-Hans"/>
+        </w:rPr>
+        <w:t>华为云：</w:t>
+      </w:r>
+    </w:p>
+    <w:p>
+      <w:pPr>
+        <w:ind w:firstLine="420" w:firstLineChars="0"/>
+        <w:rPr>
+          <w:rFonts w:hint="default"/>
+          <w:lang w:eastAsia="zh-Hans"/>
+        </w:rPr>
+      </w:pPr>
+      <w:r>
+        <w:rPr>
+          <w:rFonts w:hint="default"/>
+          <w:lang w:eastAsia="zh-Hans"/>
+        </w:rPr>
+        <w:t>sysssc</w:t>
+      </w:r>
+    </w:p>
+    <w:p>
+      <w:pPr>
+        <w:ind w:firstLine="420" w:firstLineChars="0"/>
+        <w:rPr>
+          <w:rFonts w:hint="default"/>
+          <w:lang w:eastAsia="zh-Hans"/>
+        </w:rPr>
+      </w:pPr>
+      <w:r>
+        <w:rPr>
+          <w:rFonts w:hint="default"/>
+          <w:lang w:eastAsia="zh-Hans"/>
+        </w:rPr>
+        <w:t>lipinghao</w:t>
+      </w:r>
+    </w:p>
+    <w:p>
+      <w:pPr>
+        <w:ind w:firstLine="420" w:firstLineChars="0"/>
+        <w:rPr>
+          <w:rFonts w:hint="default"/>
+          <w:lang w:eastAsia="zh-Hans"/>
+        </w:rPr>
+      </w:pPr>
+      <w:r>
+        <w:rPr>
+          <w:rFonts w:hint="default"/>
+          <w:lang w:eastAsia="zh-Hans"/>
+        </w:rPr>
+        <w:t>Hsq950923</w:t>
+      </w:r>
+    </w:p>
+    <w:p>
+      <w:pPr>
+        <w:ind w:firstLine="420" w:firstLineChars="0"/>
+        <w:rPr>
+          <w:rFonts w:hint="default"/>
+          <w:lang w:eastAsia="zh-Hans"/>
+        </w:rPr>
+      </w:pPr>
+    </w:p>
+    <w:p>
+      <w:pPr>
+        <w:ind w:firstLine="0" w:firstLineChars="0"/>
+        <w:rPr>
+          <w:rFonts w:hint="eastAsia"/>
+          <w:lang w:val="en-US" w:eastAsia="zh-Hans"/>
+        </w:rPr>
+      </w:pPr>
+      <w:r>
+        <w:rPr>
+          <w:rFonts w:hint="eastAsia"/>
+          <w:lang w:val="en-US" w:eastAsia="zh-Hans"/>
+        </w:rPr>
+        <w:t>服务器</w:t>
+      </w:r>
+    </w:p>
+    <w:p>
+      <w:pPr>
+        <w:ind w:firstLine="420" w:firstLineChars="0"/>
+        <w:rPr>
+          <w:rFonts w:hint="eastAsia"/>
+          <w:lang w:val="en-US" w:eastAsia="zh-Hans"/>
+        </w:rPr>
+      </w:pPr>
+      <w:r>
+        <w:rPr>
+          <w:rFonts w:hint="eastAsia"/>
+          <w:lang w:val="en-US" w:eastAsia="zh-Hans"/>
+        </w:rPr>
+        <w:t>120.25.95.12   /   1qazzaq1@WSX</w:t>
+      </w:r>
+      <w:r>
+        <w:rPr>
+          <w:rFonts w:hint="default"/>
+          <w:lang w:eastAsia="zh-Hans"/>
+        </w:rPr>
+        <w:t xml:space="preserve">  </w:t>
+      </w:r>
+      <w:r>
+        <w:rPr>
+          <w:rFonts w:hint="eastAsia"/>
+          <w:lang w:val="en-US" w:eastAsia="zh-Hans"/>
+        </w:rPr>
+        <w:t>正式</w:t>
+      </w:r>
+    </w:p>
+    <w:p>
+      <w:pPr>
+        <w:ind w:firstLine="420" w:firstLineChars="0"/>
+        <w:rPr>
+          <w:rFonts w:hint="eastAsia"/>
+          <w:lang w:val="en-US" w:eastAsia="zh-Hans"/>
+        </w:rPr>
+      </w:pPr>
+      <w:r>
+        <w:rPr>
+          <w:rFonts w:hint="eastAsia"/>
+          <w:lang w:val="en-US" w:eastAsia="zh-Hans"/>
+        </w:rPr>
+        <w:t>117.78.36.114/</w:t>
+      </w:r>
+      <w:r>
+        <w:rPr>
+          <w:rFonts w:hint="default"/>
+          <w:lang w:eastAsia="zh-Hans"/>
+        </w:rPr>
+        <w:t xml:space="preserve"> </w:t>
       </w:r>
       <w:bookmarkStart w:id="0" w:name="_GoBack"/>
       <w:bookmarkEnd w:id="0"/>
+      <w:r>
+        <w:rPr>
+          <w:rFonts w:hint="eastAsia"/>
+          <w:lang w:val="en-US" w:eastAsia="zh-Hans"/>
+        </w:rPr>
+        <w:t xml:space="preserve"> 测试</w:t>
+      </w:r>
     </w:p>
     <w:sectPr>
       <w:pgSz w:w="11906" w:h="16838"/>
@@ -111,7 +303,7 @@
     <w:lsdException w:qFormat="1" w:unhideWhenUsed="0" w:uiPriority="0" w:semiHidden="0" w:name="Title"/>
     <w:lsdException w:unhideWhenUsed="0" w:uiPriority="0" w:semiHidden="0" w:name="Closing"/>
     <w:lsdException w:unhideWhenUsed="0" w:uiPriority="0" w:semiHidden="0" w:name="Signature"/>
-    <w:lsdException w:unhideWhenUsed="0" w:uiPriority="0" w:name="Default Paragraph Font"/>
+    <w:lsdException w:qFormat="1" w:unhideWhenUsed="0" w:uiPriority="0" w:name="Default Paragraph Font"/>
     <w:lsdException w:unhideWhenUsed="0" w:uiPriority="0" w:semiHidden="0" w:name="Body Text"/>
     <w:lsdException w:unhideWhenUsed="0" w:uiPriority="0" w:semiHidden="0" w:name="Body Text Indent"/>
     <w:lsdException w:unhideWhenUsed="0" w:uiPriority="0" w:semiHidden="0" w:name="List Continue"/>
@@ -149,7 +341,7 @@
     <w:lsdException w:unhideWhenUsed="0" w:uiPriority="0" w:semiHidden="0" w:name="HTML Sample"/>
     <w:lsdException w:unhideWhenUsed="0" w:uiPriority="0" w:semiHidden="0" w:name="HTML Typewriter"/>
     <w:lsdException w:unhideWhenUsed="0" w:uiPriority="0" w:semiHidden="0" w:name="HTML Variable"/>
-    <w:lsdException w:unhideWhenUsed="0" w:uiPriority="0" w:name="Normal Table"/>
+    <w:lsdException w:qFormat="1" w:unhideWhenUsed="0" w:uiPriority="0" w:name="Normal Table"/>
     <w:lsdException w:unhideWhenUsed="0" w:uiPriority="0" w:semiHidden="0" w:name="annotation subject"/>
     <w:lsdException w:unhideWhenUsed="0" w:uiPriority="0" w:semiHidden="0" w:name="Table Simple 1"/>
     <w:lsdException w:unhideWhenUsed="0" w:uiPriority="0" w:semiHidden="0" w:name="Table Simple 2"/>
@@ -314,11 +506,13 @@
   <w:style w:type="character" w:default="1" w:styleId="2">
     <w:name w:val="Default Paragraph Font"/>
     <w:semiHidden/>
+    <w:qFormat/>
     <w:uiPriority w:val="0"/>
   </w:style>
-  <w:style w:type="table" w:default="1" w:styleId="3">
+  <w:style w:type="table" w:default="1" w:styleId="4">
     <w:name w:val="Normal Table"/>
     <w:semiHidden/>
+    <w:qFormat/>
     <w:uiPriority w:val="0"/>
     <w:tblPr>
       <w:tblCellMar>
@@ -328,6 +522,15 @@
         <w:right w:w="108" w:type="dxa"/>
       </w:tblCellMar>
     </w:tblPr>
+  </w:style>
+  <w:style w:type="character" w:styleId="3">
+    <w:name w:val="Hyperlink"/>
+    <w:basedOn w:val="2"/>
+    <w:uiPriority w:val="0"/>
+    <w:rPr>
+      <w:color w:val="0000FF"/>
+      <w:u w:val="single"/>
+    </w:rPr>
   </w:style>
 </w:styles>
 </file>

--- a/周报/information.docx
+++ b/周报/information.docx
@@ -208,15 +208,22 @@
         </w:rPr>
         <w:t xml:space="preserve"> </w:t>
       </w:r>
+      <w:r>
+        <w:rPr>
+          <w:rFonts w:hint="default"/>
+          <w:lang w:eastAsia="zh-Hans"/>
+        </w:rPr>
+        <w:t>!qazzaq1</w:t>
+      </w:r>
+      <w:r>
+        <w:rPr>
+          <w:rFonts w:hint="eastAsia"/>
+          <w:lang w:val="en-US" w:eastAsia="zh-Hans"/>
+        </w:rPr>
+        <w:t xml:space="preserve"> 测试</w:t>
+      </w:r>
       <w:bookmarkStart w:id="0" w:name="_GoBack"/>
       <w:bookmarkEnd w:id="0"/>
-      <w:r>
-        <w:rPr>
-          <w:rFonts w:hint="eastAsia"/>
-          <w:lang w:val="en-US" w:eastAsia="zh-Hans"/>
-        </w:rPr>
-        <w:t xml:space="preserve"> 测试</w:t>
-      </w:r>
     </w:p>
     <w:sectPr>
       <w:pgSz w:w="11906" w:h="16838"/>
@@ -323,7 +330,7 @@
     <w:lsdException w:unhideWhenUsed="0" w:uiPriority="0" w:semiHidden="0" w:name="Body Text Indent 2"/>
     <w:lsdException w:unhideWhenUsed="0" w:uiPriority="0" w:semiHidden="0" w:name="Body Text Indent 3"/>
     <w:lsdException w:unhideWhenUsed="0" w:uiPriority="0" w:semiHidden="0" w:name="Block Text"/>
-    <w:lsdException w:unhideWhenUsed="0" w:uiPriority="0" w:semiHidden="0" w:name="Hyperlink"/>
+    <w:lsdException w:qFormat="1" w:unhideWhenUsed="0" w:uiPriority="0" w:semiHidden="0" w:name="Hyperlink"/>
     <w:lsdException w:unhideWhenUsed="0" w:uiPriority="0" w:semiHidden="0" w:name="FollowedHyperlink"/>
     <w:lsdException w:qFormat="1" w:unhideWhenUsed="0" w:uiPriority="0" w:semiHidden="0" w:name="Strong"/>
     <w:lsdException w:qFormat="1" w:unhideWhenUsed="0" w:uiPriority="0" w:semiHidden="0" w:name="Emphasis"/>
@@ -526,6 +533,7 @@
   <w:style w:type="character" w:styleId="3">
     <w:name w:val="Hyperlink"/>
     <w:basedOn w:val="2"/>
+    <w:qFormat/>
     <w:uiPriority w:val="0"/>
     <w:rPr>
       <w:color w:val="0000FF"/>

--- a/周报/information.docx
+++ b/周报/information.docx
@@ -130,100 +130,84 @@
         </w:rPr>
         <w:t>Hsq950923</w:t>
       </w:r>
-    </w:p>
-    <w:p>
-      <w:pPr>
-        <w:ind w:firstLine="420" w:firstLineChars="0"/>
-        <w:rPr>
-          <w:rFonts w:hint="default"/>
-          <w:lang w:eastAsia="zh-Hans"/>
-        </w:rPr>
-      </w:pPr>
-    </w:p>
-    <w:p>
-      <w:pPr>
-        <w:ind w:firstLine="0" w:firstLineChars="0"/>
-        <w:rPr>
-          <w:rFonts w:hint="eastAsia"/>
-          <w:lang w:val="en-US" w:eastAsia="zh-Hans"/>
-        </w:rPr>
-      </w:pPr>
-      <w:r>
-        <w:rPr>
-          <w:rFonts w:hint="eastAsia"/>
-          <w:lang w:val="en-US" w:eastAsia="zh-Hans"/>
-        </w:rPr>
-        <w:t>服务器</w:t>
-      </w:r>
-    </w:p>
-    <w:p>
-      <w:pPr>
-        <w:ind w:firstLine="420" w:firstLineChars="0"/>
-        <w:rPr>
-          <w:rFonts w:hint="eastAsia"/>
-          <w:lang w:val="en-US" w:eastAsia="zh-Hans"/>
-        </w:rPr>
-      </w:pPr>
-      <w:r>
-        <w:rPr>
-          <w:rFonts w:hint="eastAsia"/>
-          <w:lang w:val="en-US" w:eastAsia="zh-Hans"/>
-        </w:rPr>
-        <w:t>120.25.95.12   /   1qazzaq1@WSX</w:t>
-      </w:r>
-      <w:r>
-        <w:rPr>
-          <w:rFonts w:hint="default"/>
-          <w:lang w:eastAsia="zh-Hans"/>
-        </w:rPr>
-        <w:t xml:space="preserve">  </w:t>
-      </w:r>
-      <w:r>
-        <w:rPr>
-          <w:rFonts w:hint="eastAsia"/>
-          <w:lang w:val="en-US" w:eastAsia="zh-Hans"/>
-        </w:rPr>
-        <w:t>正式</w:t>
-      </w:r>
-    </w:p>
-    <w:p>
-      <w:pPr>
-        <w:ind w:firstLine="420" w:firstLineChars="0"/>
-        <w:rPr>
-          <w:rFonts w:hint="eastAsia"/>
-          <w:lang w:val="en-US" w:eastAsia="zh-Hans"/>
-        </w:rPr>
-      </w:pPr>
-      <w:r>
-        <w:rPr>
-          <w:rFonts w:hint="eastAsia"/>
-          <w:lang w:val="en-US" w:eastAsia="zh-Hans"/>
-        </w:rPr>
-        <w:t>117.78.36.114/</w:t>
-      </w:r>
-      <w:r>
-        <w:rPr>
-          <w:rFonts w:hint="default"/>
-          <w:lang w:eastAsia="zh-Hans"/>
-        </w:rPr>
-        <w:t xml:space="preserve"> </w:t>
-      </w:r>
-      <w:r>
-        <w:rPr>
-          <w:rFonts w:hint="default"/>
-          <w:lang w:eastAsia="zh-Hans"/>
-        </w:rPr>
-        <w:t>!qazzaq1</w:t>
-      </w:r>
-      <w:r>
-        <w:rPr>
-          <w:rFonts w:hint="eastAsia"/>
-          <w:lang w:val="en-US" w:eastAsia="zh-Hans"/>
-        </w:rPr>
-        <w:t xml:space="preserve"> 测试</w:t>
-      </w:r>
       <w:bookmarkStart w:id="0" w:name="_GoBack"/>
       <w:bookmarkEnd w:id="0"/>
+    </w:p>
+    <w:p>
+      <w:pPr>
+        <w:ind w:firstLine="0" w:firstLineChars="0"/>
+        <w:rPr>
+          <w:rFonts w:hint="eastAsia"/>
+          <w:lang w:val="en-US" w:eastAsia="zh-Hans"/>
+        </w:rPr>
+      </w:pPr>
+      <w:r>
+        <w:rPr>
+          <w:rFonts w:hint="eastAsia"/>
+          <w:lang w:val="en-US" w:eastAsia="zh-Hans"/>
+        </w:rPr>
+        <w:t>服务器</w:t>
+      </w:r>
+    </w:p>
+    <w:p>
+      <w:pPr>
+        <w:ind w:firstLine="420" w:firstLineChars="0"/>
+        <w:rPr>
+          <w:rFonts w:hint="eastAsia"/>
+          <w:lang w:val="en-US" w:eastAsia="zh-Hans"/>
+        </w:rPr>
+      </w:pPr>
+      <w:r>
+        <w:rPr>
+          <w:rFonts w:hint="eastAsia"/>
+          <w:lang w:val="en-US" w:eastAsia="zh-Hans"/>
+        </w:rPr>
+        <w:t>120.25.95.12   /   1qazzaq1@WSX</w:t>
+      </w:r>
+      <w:r>
+        <w:rPr>
+          <w:rFonts w:hint="default"/>
+          <w:lang w:eastAsia="zh-Hans"/>
+        </w:rPr>
+        <w:t xml:space="preserve">  </w:t>
+      </w:r>
+      <w:r>
+        <w:rPr>
+          <w:rFonts w:hint="eastAsia"/>
+          <w:lang w:val="en-US" w:eastAsia="zh-Hans"/>
+        </w:rPr>
+        <w:t>正式</w:t>
+      </w:r>
+    </w:p>
+    <w:p>
+      <w:pPr>
+        <w:ind w:firstLine="420" w:firstLineChars="0"/>
+        <w:rPr>
+          <w:rFonts w:hint="eastAsia"/>
+          <w:lang w:val="en-US" w:eastAsia="zh-Hans"/>
+        </w:rPr>
+      </w:pPr>
+      <w:r>
+        <w:rPr>
+          <w:rFonts w:hint="eastAsia"/>
+          <w:lang w:val="en-US" w:eastAsia="zh-Hans"/>
+        </w:rPr>
+        <w:t>117.78.36.114/</w:t>
+      </w:r>
+      <w:r>
+        <w:rPr>
+          <w:rFonts w:hint="default"/>
+          <w:lang w:eastAsia="zh-Hans"/>
+        </w:rPr>
+        <w:t xml:space="preserve"> !qazzaq1</w:t>
+      </w:r>
+      <w:r>
+        <w:rPr>
+          <w:rFonts w:hint="eastAsia"/>
+          <w:lang w:val="en-US" w:eastAsia="zh-Hans"/>
+        </w:rPr>
+        <w:t xml:space="preserve"> 测试</w:t>
+      </w:r>
     </w:p>
     <w:sectPr>
       <w:pgSz w:w="11906" w:h="16838"/>

--- a/周报/information.docx
+++ b/周报/information.docx
@@ -130,8 +130,6 @@
         </w:rPr>
         <w:t>Hsq950923</w:t>
       </w:r>
-      <w:bookmarkStart w:id="0" w:name="_GoBack"/>
-      <w:bookmarkEnd w:id="0"/>
     </w:p>
     <w:p>
       <w:pPr>
@@ -199,14 +197,23 @@
           <w:rFonts w:hint="default"/>
           <w:lang w:eastAsia="zh-Hans"/>
         </w:rPr>
-        <w:t xml:space="preserve"> !qazzaq1</w:t>
-      </w:r>
-      <w:r>
-        <w:rPr>
-          <w:rFonts w:hint="eastAsia"/>
-          <w:lang w:val="en-US" w:eastAsia="zh-Hans"/>
-        </w:rPr>
-        <w:t xml:space="preserve"> 测试</w:t>
+        <w:t xml:space="preserve"> </w:t>
+      </w:r>
+      <w:r>
+        <w:rPr>
+          <w:rFonts w:hint="default"/>
+          <w:lang w:eastAsia="zh-Hans"/>
+        </w:rPr>
+        <w:t>!QAZzaq1</w:t>
+      </w:r>
+      <w:bookmarkStart w:id="0" w:name="_GoBack"/>
+      <w:bookmarkEnd w:id="0"/>
+      <w:r>
+        <w:rPr>
+          <w:rFonts w:hint="eastAsia"/>
+          <w:lang w:val="en-US" w:eastAsia="zh-Hans"/>
+        </w:rPr>
+        <w:t>测试</w:t>
       </w:r>
     </w:p>
     <w:sectPr>
